--- a/storage/verified_stock_template.docx
+++ b/storage/verified_stock_template.docx
@@ -376,52 +376,7 @@
     </w:p>
     <w:p>
       <w:pPr>
-        <w:spacing w:after="0" w:line="360" w:lineRule="auto"/>
-        <w:rPr>
-          <w:rFonts w:ascii="Cambria" w:hAnsi="Cambria"/>
-          <w:b/>
-          <w:sz w:val="20"/>
-          <w:szCs w:val="20"/>
-        </w:rPr>
-      </w:pPr>
-      <w:r>
-        <w:rPr>
-          <w:rFonts w:ascii="Cambria" w:hAnsi="Cambria"/>
-          <w:sz w:val="20"/>
-          <w:szCs w:val="20"/>
-        </w:rPr>
-        <w:t xml:space="preserve">CLIENT </w:t>
-      </w:r>
-      <w:r>
-        <w:rPr>
-          <w:rFonts w:ascii="Cambria" w:hAnsi="Cambria"/>
-          <w:sz w:val="20"/>
-          <w:szCs w:val="20"/>
-        </w:rPr>
-        <w:t>ACCOUNT</w:t>
-      </w:r>
-      <w:r>
-        <w:rPr>
-          <w:rFonts w:ascii="Cambria" w:hAnsi="Cambria"/>
-          <w:b/>
-          <w:sz w:val="20"/>
-          <w:szCs w:val="20"/>
-        </w:rPr>
-        <w:t>:</w:t>
-      </w:r>
-      <w:r>
-        <w:rPr>
-          <w:rFonts w:ascii="Cambria" w:hAnsi="Cambria"/>
-          <w:b/>
-          <w:sz w:val="20"/>
-          <w:szCs w:val="20"/>
-        </w:rPr>
-        <w:t xml:space="preserve"> ${client_name}</w:t>
-      </w:r>
-    </w:p>
-    <w:p>
-      <w:pPr>
-        <w:spacing w:after="0" w:line="360" w:lineRule="auto"/>
+        <w:spacing w:before="240" w:after="0" w:line="360" w:lineRule="auto"/>
         <w:jc w:val="center"/>
         <w:rPr>
           <w:rFonts w:ascii="Cambria" w:hAnsi="Cambria"/>
@@ -1717,7 +1672,7 @@
 </file>
 
 <file path=customXml/itemProps1.xml><?xml version="1.0" encoding="utf-8"?>
-<ds:datastoreItem xmlns:ds="http://schemas.openxmlformats.org/officeDocument/2006/customXml" ds:itemID="{378A953F-19FF-4C55-8A68-1307D78553EA}">
+<ds:datastoreItem xmlns:ds="http://schemas.openxmlformats.org/officeDocument/2006/customXml" ds:itemID="{67642E4A-707B-4B43-AF93-6AF20C5A5299}">
   <ds:schemaRefs>
     <ds:schemaRef ds:uri="http://schemas.openxmlformats.org/officeDocument/2006/bibliography"/>
   </ds:schemaRefs>
